--- a/lab4b-jsonandjquery.docx
+++ b/lab4b-jsonandjquery.docx
@@ -428,21 +428,83 @@
         <w:jc w:val="both"/>
         <w:rPr>
           <w:rFonts w:ascii="Times New Roman" w:hAnsi="Times New Roman" w:cs="Times New Roman"/>
-          <w:sz w:val="24"/>
-          <w:szCs w:val="24"/>
-          <w:lang w:val="en-MY"/>
-        </w:rPr>
-      </w:pPr>
-      <w:r>
-        <w:rPr>
-          <w:rFonts w:ascii="Times New Roman" w:hAnsi="Times New Roman" w:cs="Times New Roman"/>
           <w:b/>
           <w:bCs/>
           <w:sz w:val="24"/>
           <w:szCs w:val="24"/>
           <w:lang w:val="en-MY"/>
         </w:rPr>
+      </w:pPr>
+      <w:r>
+        <w:rPr>
+          <w:rFonts w:ascii="Times New Roman" w:hAnsi="Times New Roman" w:cs="Times New Roman"/>
+          <w:b/>
+          <w:bCs/>
+          <w:sz w:val="24"/>
+          <w:szCs w:val="24"/>
+          <w:lang w:val="en-MY"/>
+        </w:rPr>
         <w:t>Submit through Author in PDF format.</w:t>
+      </w:r>
+    </w:p>
+    <w:p>
+      <w:pPr>
+        <w:jc w:val="both"/>
+        <w:rPr>
+          <w:rFonts w:ascii="Times New Roman" w:hAnsi="Times New Roman" w:cs="Times New Roman"/>
+          <w:sz w:val="24"/>
+          <w:szCs w:val="24"/>
+          <w:lang w:val="en-MY"/>
+        </w:rPr>
+      </w:pPr>
+      <w:proofErr w:type="spellStart"/>
+      <w:r>
+        <w:rPr>
+          <w:rFonts w:ascii="Times New Roman" w:hAnsi="Times New Roman" w:cs="Times New Roman"/>
+          <w:b/>
+          <w:bCs/>
+          <w:sz w:val="24"/>
+          <w:szCs w:val="24"/>
+          <w:lang w:val="en-MY"/>
+        </w:rPr>
+        <w:t>Github</w:t>
+      </w:r>
+      <w:proofErr w:type="spellEnd"/>
+      <w:r>
+        <w:rPr>
+          <w:rFonts w:ascii="Times New Roman" w:hAnsi="Times New Roman" w:cs="Times New Roman"/>
+          <w:b/>
+          <w:bCs/>
+          <w:sz w:val="24"/>
+          <w:szCs w:val="24"/>
+          <w:lang w:val="en-MY"/>
+        </w:rPr>
+        <w:t xml:space="preserve"> link: </w:t>
+      </w:r>
+      <w:hyperlink r:id="rId10" w:history="1">
+        <w:r>
+          <w:rPr>
+            <w:rStyle w:val="Hyperlink"/>
+            <w:rFonts w:ascii="Times New Roman" w:hAnsi="Times New Roman" w:cs="Times New Roman"/>
+            <w:b/>
+            <w:bCs/>
+            <w:sz w:val="24"/>
+            <w:szCs w:val="24"/>
+            <w:lang w:val="en-MY"/>
+          </w:rPr>
+          <w:t>https://github.com/liftlobby/Lab4b</w:t>
+        </w:r>
+      </w:hyperlink>
+      <w:r>
+        <w:rPr>
+          <w:rFonts w:ascii="Times New Roman" w:hAnsi="Times New Roman" w:cs="Times New Roman"/>
+          <w:b/>
+          <w:bCs/>
+          <w:sz w:val="24"/>
+          <w:szCs w:val="24"/>
+          <w:lang w:val="en-MY"/>
+        </w:rPr>
+        <w:t xml:space="preserve"> </w:t>
       </w:r>
     </w:p>
     <w:p>
@@ -870,7 +932,7 @@
         </w:rPr>
         <w:t xml:space="preserve"> GitHub repository </w:t>
       </w:r>
-      <w:hyperlink r:id="rId7" w:history="1">
+      <w:hyperlink r:id="rId11" w:history="1">
         <w:r>
           <w:rPr>
             <w:rStyle w:val="Hyperlink"/>
@@ -900,6 +962,74 @@
           <w:szCs w:val="24"/>
         </w:rPr>
       </w:pPr>
+      <w:r>
+        <w:rPr>
+          <w:rFonts w:ascii="Times New Roman" w:hAnsi="Times New Roman" w:cs="Times New Roman"/>
+          <w:noProof/>
+          <w:sz w:val="24"/>
+          <w:szCs w:val="24"/>
+        </w:rPr>
+        <w:lastRenderedPageBreak/>
+        <w:drawing>
+          <wp:inline distT="0" distB="0" distL="0" distR="0" wp14:anchorId="77742A06" wp14:editId="54A4E2EA">
+            <wp:extent cx="4663440" cy="4023360"/>
+            <wp:effectExtent l="0" t="0" r="3810" b="0"/>
+            <wp:docPr id="1044949593" name="Picture 2" descr="A screen shot of a computer program&#10;&#10;Description automatically generated"/>
+            <wp:cNvGraphicFramePr>
+              <a:graphicFrameLocks xmlns:a="http://schemas.openxmlformats.org/drawingml/2006/main" noChangeAspect="1"/>
+            </wp:cNvGraphicFramePr>
+            <a:graphic xmlns:a="http://schemas.openxmlformats.org/drawingml/2006/main">
+              <a:graphicData uri="http://schemas.openxmlformats.org/drawingml/2006/picture">
+                <pic:pic xmlns:pic="http://schemas.openxmlformats.org/drawingml/2006/picture">
+                  <pic:nvPicPr>
+                    <pic:cNvPr id="1044949593" name="Picture 2" descr="A screen shot of a computer program&#10;&#10;Description automatically generated"/>
+                    <pic:cNvPicPr/>
+                  </pic:nvPicPr>
+                  <pic:blipFill rotWithShape="1">
+                    <a:blip r:embed="rId12">
+                      <a:extLst>
+                        <a:ext uri="{28A0092B-C50C-407E-A947-70E740481C1C}">
+                          <a14:useLocalDpi xmlns:a14="http://schemas.microsoft.com/office/drawing/2010/main" val="0"/>
+                        </a:ext>
+                      </a:extLst>
+                    </a:blip>
+                    <a:srcRect l="7392" t="8385" r="7242" b="8077"/>
+                    <a:stretch/>
+                  </pic:blipFill>
+                  <pic:spPr bwMode="auto">
+                    <a:xfrm>
+                      <a:off x="0" y="0"/>
+                      <a:ext cx="4669167" cy="4028301"/>
+                    </a:xfrm>
+                    <a:prstGeom prst="rect">
+                      <a:avLst/>
+                    </a:prstGeom>
+                    <a:ln>
+                      <a:noFill/>
+                    </a:ln>
+                    <a:extLst>
+                      <a:ext uri="{53640926-AAD7-44D8-BBD7-CCE9431645EC}">
+                        <a14:shadowObscured xmlns:a14="http://schemas.microsoft.com/office/drawing/2010/main"/>
+                      </a:ext>
+                    </a:extLst>
+                  </pic:spPr>
+                </pic:pic>
+              </a:graphicData>
+            </a:graphic>
+          </wp:inline>
+        </w:drawing>
+      </w:r>
+    </w:p>
+    <w:p>
+      <w:pPr>
+        <w:spacing w:after="0"/>
+        <w:ind w:left="720"/>
+        <w:rPr>
+          <w:rFonts w:ascii="Times New Roman" w:hAnsi="Times New Roman" w:cs="Times New Roman"/>
+          <w:sz w:val="24"/>
+          <w:szCs w:val="24"/>
+        </w:rPr>
+      </w:pPr>
     </w:p>
     <w:p>
       <w:pPr>
@@ -1130,6 +1260,7 @@
       <w:pPr>
         <w:ind w:left="720"/>
         <w:rPr>
+          <w:rFonts w:ascii="Times New Roman" w:hAnsi="Times New Roman" w:cs="Times New Roman"/>
           <w:sz w:val="24"/>
           <w:szCs w:val="24"/>
         </w:rPr>
@@ -1177,7 +1308,7 @@
         </w:rPr>
         <w:t xml:space="preserve"> </w:t>
       </w:r>
-      <w:hyperlink r:id="rId8" w:history="1">
+      <w:hyperlink r:id="rId13" w:history="1">
         <w:r>
           <w:rPr>
             <w:rStyle w:val="Hyperlink"/>
@@ -1199,6 +1330,129 @@
     </w:p>
     <w:p>
       <w:pPr>
+        <w:ind w:left="720"/>
+        <w:jc w:val="center"/>
+        <w:rPr>
+          <w:sz w:val="24"/>
+          <w:szCs w:val="24"/>
+          <w:lang w:eastAsia="zh-CN"/>
+        </w:rPr>
+      </w:pPr>
+      <w:r>
+        <w:rPr>
+          <w:sz w:val="24"/>
+          <w:szCs w:val="24"/>
+          <w:lang w:eastAsia="zh-CN"/>
+        </w:rPr>
+        <w:lastRenderedPageBreak/>
+        <w:drawing>
+          <wp:inline distT="0" distB="0" distL="0" distR="0" wp14:anchorId="0F9F9466" wp14:editId="43DE50CE">
+            <wp:extent cx="5463540" cy="1927999"/>
+            <wp:effectExtent l="0" t="0" r="3810" b="0"/>
+            <wp:docPr id="742173242" name="Picture 1" descr="A screenshot of a computer"/>
+            <wp:cNvGraphicFramePr>
+              <a:graphicFrameLocks xmlns:a="http://schemas.openxmlformats.org/drawingml/2006/main" noChangeAspect="1"/>
+            </wp:cNvGraphicFramePr>
+            <a:graphic xmlns:a="http://schemas.openxmlformats.org/drawingml/2006/main">
+              <a:graphicData uri="http://schemas.openxmlformats.org/drawingml/2006/picture">
+                <pic:pic xmlns:pic="http://schemas.openxmlformats.org/drawingml/2006/picture">
+                  <pic:nvPicPr>
+                    <pic:cNvPr id="742173242" name="Picture 1" descr="A screenshot of a computer"/>
+                    <pic:cNvPicPr/>
+                  </pic:nvPicPr>
+                  <pic:blipFill>
+                    <a:blip r:embed="rId14"/>
+                    <a:stretch>
+                      <a:fillRect/>
+                    </a:stretch>
+                  </pic:blipFill>
+                  <pic:spPr>
+                    <a:xfrm>
+                      <a:off x="0" y="0"/>
+                      <a:ext cx="5467910" cy="1929541"/>
+                    </a:xfrm>
+                    <a:prstGeom prst="rect">
+                      <a:avLst/>
+                    </a:prstGeom>
+                  </pic:spPr>
+                </pic:pic>
+              </a:graphicData>
+            </a:graphic>
+          </wp:inline>
+        </w:drawing>
+      </w:r>
+    </w:p>
+    <w:p>
+      <w:pPr>
+        <w:ind w:left="720"/>
+        <w:jc w:val="center"/>
+        <w:rPr>
+          <w:rFonts w:hint="eastAsia"/>
+          <w:sz w:val="24"/>
+          <w:szCs w:val="24"/>
+          <w:lang w:eastAsia="zh-CN"/>
+        </w:rPr>
+      </w:pPr>
+      <w:r>
+        <w:rPr>
+          <w:rFonts w:hint="eastAsia"/>
+          <w:noProof/>
+          <w:sz w:val="24"/>
+          <w:szCs w:val="24"/>
+          <w:lang w:eastAsia="zh-CN"/>
+        </w:rPr>
+        <w:drawing>
+          <wp:inline distT="0" distB="0" distL="0" distR="0" wp14:anchorId="361A4F09" wp14:editId="58DCFC26">
+            <wp:extent cx="4716780" cy="5497804"/>
+            <wp:effectExtent l="0" t="0" r="7620" b="8255"/>
+            <wp:docPr id="1747830984" name="Picture 1" descr="A screenshot of a computer screen"/>
+            <wp:cNvGraphicFramePr>
+              <a:graphicFrameLocks xmlns:a="http://schemas.openxmlformats.org/drawingml/2006/main" noChangeAspect="1"/>
+            </wp:cNvGraphicFramePr>
+            <a:graphic xmlns:a="http://schemas.openxmlformats.org/drawingml/2006/main">
+              <a:graphicData uri="http://schemas.openxmlformats.org/drawingml/2006/picture">
+                <pic:pic xmlns:pic="http://schemas.openxmlformats.org/drawingml/2006/picture">
+                  <pic:nvPicPr>
+                    <pic:cNvPr id="1747830984" name="Picture 1" descr="A screenshot of a computer screen"/>
+                    <pic:cNvPicPr/>
+                  </pic:nvPicPr>
+                  <pic:blipFill rotWithShape="1">
+                    <a:blip r:embed="rId15" cstate="print">
+                      <a:extLst>
+                        <a:ext uri="{28A0092B-C50C-407E-A947-70E740481C1C}">
+                          <a14:useLocalDpi xmlns:a14="http://schemas.microsoft.com/office/drawing/2010/main" val="0"/>
+                        </a:ext>
+                      </a:extLst>
+                    </a:blip>
+                    <a:srcRect l="5500" t="4798" r="5343" b="4551"/>
+                    <a:stretch/>
+                  </pic:blipFill>
+                  <pic:spPr bwMode="auto">
+                    <a:xfrm>
+                      <a:off x="0" y="0"/>
+                      <a:ext cx="4727792" cy="5510639"/>
+                    </a:xfrm>
+                    <a:prstGeom prst="rect">
+                      <a:avLst/>
+                    </a:prstGeom>
+                    <a:ln>
+                      <a:noFill/>
+                    </a:ln>
+                    <a:extLst>
+                      <a:ext uri="{53640926-AAD7-44D8-BBD7-CCE9431645EC}">
+                        <a14:shadowObscured xmlns:a14="http://schemas.microsoft.com/office/drawing/2010/main"/>
+                      </a:ext>
+                    </a:extLst>
+                  </pic:spPr>
+                </pic:pic>
+              </a:graphicData>
+            </a:graphic>
+          </wp:inline>
+        </w:drawing>
+      </w:r>
+    </w:p>
+    <w:p>
+      <w:pPr>
         <w:pStyle w:val="ListParagraph"/>
         <w:numPr>
           <w:ilvl w:val="0"/>
@@ -2700,17 +2954,142 @@
     </w:p>
     <w:p>
       <w:pPr>
-        <w:pStyle w:val="ListParagraph"/>
-        <w:rPr>
-          <w:rFonts w:ascii="Courier New" w:hAnsi="Courier New" w:cs="Courier New"/>
-          <w:sz w:val="20"/>
-          <w:szCs w:val="20"/>
-          <w:lang w:val="en-MY"/>
-        </w:rPr>
-      </w:pPr>
-    </w:p>
-    <w:p>
-      <w:pPr>
+        <w:jc w:val="center"/>
+        <w:rPr>
+          <w:rFonts w:ascii="Courier New" w:hAnsi="Courier New" w:cs="Courier New"/>
+          <w:sz w:val="20"/>
+          <w:szCs w:val="20"/>
+          <w:lang w:val="en-MY"/>
+        </w:rPr>
+      </w:pPr>
+      <w:r>
+        <w:rPr>
+          <w:rFonts w:ascii="Courier New" w:hAnsi="Courier New" w:cs="Courier New"/>
+          <w:noProof/>
+          <w:sz w:val="20"/>
+          <w:szCs w:val="20"/>
+          <w:lang w:val="en-MY"/>
+        </w:rPr>
+        <w:lastRenderedPageBreak/>
+        <w:drawing>
+          <wp:inline distT="0" distB="0" distL="0" distR="0" wp14:anchorId="7915F22A" wp14:editId="5FD8D4AC">
+            <wp:extent cx="5394960" cy="6880860"/>
+            <wp:effectExtent l="0" t="0" r="0" b="0"/>
+            <wp:docPr id="1315498490" name="Picture 3"/>
+            <wp:cNvGraphicFramePr>
+              <a:graphicFrameLocks xmlns:a="http://schemas.openxmlformats.org/drawingml/2006/main" noChangeAspect="1"/>
+            </wp:cNvGraphicFramePr>
+            <a:graphic xmlns:a="http://schemas.openxmlformats.org/drawingml/2006/main">
+              <a:graphicData uri="http://schemas.openxmlformats.org/drawingml/2006/picture">
+                <pic:pic xmlns:pic="http://schemas.openxmlformats.org/drawingml/2006/picture">
+                  <pic:nvPicPr>
+                    <pic:cNvPr id="1315498490" name="Picture 1315498490"/>
+                    <pic:cNvPicPr/>
+                  </pic:nvPicPr>
+                  <pic:blipFill rotWithShape="1">
+                    <a:blip r:embed="rId16" cstate="print">
+                      <a:extLst>
+                        <a:ext uri="{28A0092B-C50C-407E-A947-70E740481C1C}">
+                          <a14:useLocalDpi xmlns:a14="http://schemas.microsoft.com/office/drawing/2010/main" val="0"/>
+                        </a:ext>
+                      </a:extLst>
+                    </a:blip>
+                    <a:srcRect l="4488" t="3494" r="4744" b="3717"/>
+                    <a:stretch/>
+                  </pic:blipFill>
+                  <pic:spPr bwMode="auto">
+                    <a:xfrm>
+                      <a:off x="0" y="0"/>
+                      <a:ext cx="5394960" cy="6880860"/>
+                    </a:xfrm>
+                    <a:prstGeom prst="rect">
+                      <a:avLst/>
+                    </a:prstGeom>
+                    <a:ln>
+                      <a:noFill/>
+                    </a:ln>
+                    <a:extLst>
+                      <a:ext uri="{53640926-AAD7-44D8-BBD7-CCE9431645EC}">
+                        <a14:shadowObscured xmlns:a14="http://schemas.microsoft.com/office/drawing/2010/main"/>
+                      </a:ext>
+                    </a:extLst>
+                  </pic:spPr>
+                </pic:pic>
+              </a:graphicData>
+            </a:graphic>
+          </wp:inline>
+        </w:drawing>
+      </w:r>
+    </w:p>
+    <w:p>
+      <w:pPr>
+        <w:jc w:val="center"/>
+        <w:rPr>
+          <w:rFonts w:ascii="Courier New" w:hAnsi="Courier New" w:cs="Courier New"/>
+          <w:sz w:val="20"/>
+          <w:szCs w:val="20"/>
+          <w:lang w:val="en-MY"/>
+        </w:rPr>
+      </w:pPr>
+    </w:p>
+    <w:p>
+      <w:pPr>
+        <w:jc w:val="center"/>
+        <w:rPr>
+          <w:rFonts w:ascii="Courier New" w:hAnsi="Courier New" w:cs="Courier New"/>
+          <w:sz w:val="20"/>
+          <w:szCs w:val="20"/>
+          <w:lang w:val="en-MY"/>
+        </w:rPr>
+      </w:pPr>
+      <w:r>
+        <w:rPr>
+          <w:rFonts w:ascii="Courier New" w:hAnsi="Courier New" w:cs="Courier New"/>
+          <w:sz w:val="20"/>
+          <w:szCs w:val="20"/>
+          <w:lang w:val="en-MY"/>
+        </w:rPr>
+        <w:lastRenderedPageBreak/>
+        <w:drawing>
+          <wp:inline distT="0" distB="0" distL="0" distR="0" wp14:anchorId="2E4632C7" wp14:editId="270299D2">
+            <wp:extent cx="5943600" cy="1054735"/>
+            <wp:effectExtent l="0" t="0" r="0" b="0"/>
+            <wp:docPr id="1780399874" name="Picture 1" descr="A rectangular orange rectangle with white border&#10;&#10;Description automatically generated"/>
+            <wp:cNvGraphicFramePr>
+              <a:graphicFrameLocks xmlns:a="http://schemas.openxmlformats.org/drawingml/2006/main" noChangeAspect="1"/>
+            </wp:cNvGraphicFramePr>
+            <a:graphic xmlns:a="http://schemas.openxmlformats.org/drawingml/2006/main">
+              <a:graphicData uri="http://schemas.openxmlformats.org/drawingml/2006/picture">
+                <pic:pic xmlns:pic="http://schemas.openxmlformats.org/drawingml/2006/picture">
+                  <pic:nvPicPr>
+                    <pic:cNvPr id="1780399874" name="Picture 1" descr="A rectangular orange rectangle with white border&#10;&#10;Description automatically generated"/>
+                    <pic:cNvPicPr/>
+                  </pic:nvPicPr>
+                  <pic:blipFill>
+                    <a:blip r:embed="rId17"/>
+                    <a:stretch>
+                      <a:fillRect/>
+                    </a:stretch>
+                  </pic:blipFill>
+                  <pic:spPr>
+                    <a:xfrm>
+                      <a:off x="0" y="0"/>
+                      <a:ext cx="5943600" cy="1054735"/>
+                    </a:xfrm>
+                    <a:prstGeom prst="rect">
+                      <a:avLst/>
+                    </a:prstGeom>
+                  </pic:spPr>
+                </pic:pic>
+              </a:graphicData>
+            </a:graphic>
+          </wp:inline>
+        </w:drawing>
+      </w:r>
+    </w:p>
+    <w:p>
+      <w:pPr>
+        <w:jc w:val="center"/>
         <w:rPr>
           <w:rFonts w:ascii="Courier New" w:hAnsi="Courier New" w:cs="Courier New"/>
           <w:sz w:val="20"/>
@@ -2718,14 +3097,57 @@
           <w:lang w:val="en-MY"/>
         </w:rPr>
         <w:sectPr>
-          <w:headerReference w:type="default" r:id="rId9"/>
-          <w:footerReference w:type="default" r:id="rId10"/>
+          <w:headerReference w:type="default" r:id="rId18"/>
+          <w:footerReference w:type="default" r:id="rId19"/>
           <w:pgSz w:w="12240" w:h="15840"/>
           <w:pgMar w:top="1440" w:right="1440" w:bottom="1440" w:left="1440" w:header="720" w:footer="720" w:gutter="0"/>
           <w:cols w:space="720"/>
           <w:docGrid w:linePitch="360"/>
         </w:sectPr>
       </w:pPr>
+      <w:r>
+        <w:rPr>
+          <w:rFonts w:ascii="Courier New" w:hAnsi="Courier New" w:cs="Courier New"/>
+          <w:sz w:val="20"/>
+          <w:szCs w:val="20"/>
+          <w:lang w:val="en-MY"/>
+        </w:rPr>
+        <w:drawing>
+          <wp:inline distT="0" distB="0" distL="0" distR="0" wp14:anchorId="623CAB25" wp14:editId="2E859A3B">
+            <wp:extent cx="5325218" cy="1733792"/>
+            <wp:effectExtent l="0" t="0" r="8890" b="0"/>
+            <wp:docPr id="1193273378" name="Picture 1" descr="A white background with blue text&#10;&#10;Description automatically generated"/>
+            <wp:cNvGraphicFramePr>
+              <a:graphicFrameLocks xmlns:a="http://schemas.openxmlformats.org/drawingml/2006/main" noChangeAspect="1"/>
+            </wp:cNvGraphicFramePr>
+            <a:graphic xmlns:a="http://schemas.openxmlformats.org/drawingml/2006/main">
+              <a:graphicData uri="http://schemas.openxmlformats.org/drawingml/2006/picture">
+                <pic:pic xmlns:pic="http://schemas.openxmlformats.org/drawingml/2006/picture">
+                  <pic:nvPicPr>
+                    <pic:cNvPr id="1193273378" name="Picture 1" descr="A white background with blue text&#10;&#10;Description automatically generated"/>
+                    <pic:cNvPicPr/>
+                  </pic:nvPicPr>
+                  <pic:blipFill>
+                    <a:blip r:embed="rId20"/>
+                    <a:stretch>
+                      <a:fillRect/>
+                    </a:stretch>
+                  </pic:blipFill>
+                  <pic:spPr>
+                    <a:xfrm>
+                      <a:off x="0" y="0"/>
+                      <a:ext cx="5325218" cy="1733792"/>
+                    </a:xfrm>
+                    <a:prstGeom prst="rect">
+                      <a:avLst/>
+                    </a:prstGeom>
+                  </pic:spPr>
+                </pic:pic>
+              </a:graphicData>
+            </a:graphic>
+          </wp:inline>
+        </w:drawing>
+      </w:r>
     </w:p>
     <w:p>
       <w:pPr>
@@ -4267,15 +4689,7 @@
                 <w:sz w:val="24"/>
                 <w:szCs w:val="24"/>
               </w:rPr>
-              <w:t xml:space="preserve">___/5 x </w:t>
-            </w:r>
-            <w:r>
-              <w:rPr>
-                <w:rFonts w:ascii="Times New Roman" w:hAnsi="Times New Roman" w:cs="Times New Roman"/>
-                <w:sz w:val="24"/>
-                <w:szCs w:val="24"/>
-              </w:rPr>
-              <w:t>3</w:t>
+              <w:t>___/5 x 3</w:t>
             </w:r>
           </w:p>
         </w:tc>
@@ -4583,7 +4997,6 @@
               <w:lang w:val="ms-MY"/>
             </w:rPr>
           </w:pPr>
-          <w:proofErr w:type="spellStart"/>
           <w:r>
             <w:rPr>
               <w:rFonts w:ascii="Times New Roman" w:hAnsi="Times New Roman" w:cs="Times New Roman"/>
@@ -4591,137 +5004,7 @@
               <w:szCs w:val="21"/>
               <w:lang w:val="ms-MY"/>
             </w:rPr>
-            <w:t>Faculty</w:t>
-          </w:r>
-          <w:proofErr w:type="spellEnd"/>
-          <w:r>
-            <w:rPr>
-              <w:rFonts w:ascii="Times New Roman" w:hAnsi="Times New Roman" w:cs="Times New Roman"/>
-              <w:sz w:val="21"/>
-              <w:szCs w:val="21"/>
-              <w:lang w:val="ms-MY"/>
-            </w:rPr>
-            <w:t xml:space="preserve"> </w:t>
-          </w:r>
-          <w:proofErr w:type="spellStart"/>
-          <w:r>
-            <w:rPr>
-              <w:rFonts w:ascii="Times New Roman" w:hAnsi="Times New Roman" w:cs="Times New Roman"/>
-              <w:sz w:val="21"/>
-              <w:szCs w:val="21"/>
-              <w:lang w:val="ms-MY"/>
-            </w:rPr>
-            <w:t>of</w:t>
-          </w:r>
-          <w:proofErr w:type="spellEnd"/>
-          <w:r>
-            <w:rPr>
-              <w:rFonts w:ascii="Times New Roman" w:hAnsi="Times New Roman" w:cs="Times New Roman"/>
-              <w:sz w:val="21"/>
-              <w:szCs w:val="21"/>
-              <w:lang w:val="ms-MY"/>
-            </w:rPr>
-            <w:t xml:space="preserve"> </w:t>
-          </w:r>
-          <w:proofErr w:type="spellStart"/>
-          <w:r>
-            <w:rPr>
-              <w:rFonts w:ascii="Times New Roman" w:hAnsi="Times New Roman" w:cs="Times New Roman"/>
-              <w:sz w:val="21"/>
-              <w:szCs w:val="21"/>
-              <w:lang w:val="ms-MY"/>
-            </w:rPr>
-            <w:t>Computer</w:t>
-          </w:r>
-          <w:proofErr w:type="spellEnd"/>
-          <w:r>
-            <w:rPr>
-              <w:rFonts w:ascii="Times New Roman" w:hAnsi="Times New Roman" w:cs="Times New Roman"/>
-              <w:sz w:val="21"/>
-              <w:szCs w:val="21"/>
-              <w:lang w:val="ms-MY"/>
-            </w:rPr>
-            <w:t xml:space="preserve"> </w:t>
-          </w:r>
-          <w:proofErr w:type="spellStart"/>
-          <w:r>
-            <w:rPr>
-              <w:rFonts w:ascii="Times New Roman" w:hAnsi="Times New Roman" w:cs="Times New Roman"/>
-              <w:sz w:val="21"/>
-              <w:szCs w:val="21"/>
-              <w:lang w:val="ms-MY"/>
-            </w:rPr>
-            <w:t>Science</w:t>
-          </w:r>
-          <w:proofErr w:type="spellEnd"/>
-          <w:r>
-            <w:rPr>
-              <w:rFonts w:ascii="Times New Roman" w:hAnsi="Times New Roman" w:cs="Times New Roman"/>
-              <w:sz w:val="21"/>
-              <w:szCs w:val="21"/>
-              <w:lang w:val="ms-MY"/>
-            </w:rPr>
-            <w:t xml:space="preserve"> </w:t>
-          </w:r>
-          <w:proofErr w:type="spellStart"/>
-          <w:r>
-            <w:rPr>
-              <w:rFonts w:ascii="Times New Roman" w:hAnsi="Times New Roman" w:cs="Times New Roman"/>
-              <w:sz w:val="21"/>
-              <w:szCs w:val="21"/>
-              <w:lang w:val="ms-MY"/>
-            </w:rPr>
-            <w:t>and</w:t>
-          </w:r>
-          <w:proofErr w:type="spellEnd"/>
-          <w:r>
-            <w:rPr>
-              <w:rFonts w:ascii="Times New Roman" w:hAnsi="Times New Roman" w:cs="Times New Roman"/>
-              <w:sz w:val="21"/>
-              <w:szCs w:val="21"/>
-              <w:lang w:val="ms-MY"/>
-            </w:rPr>
-            <w:t xml:space="preserve"> </w:t>
-          </w:r>
-          <w:proofErr w:type="spellStart"/>
-          <w:r>
-            <w:rPr>
-              <w:rFonts w:ascii="Times New Roman" w:hAnsi="Times New Roman" w:cs="Times New Roman"/>
-              <w:sz w:val="21"/>
-              <w:szCs w:val="21"/>
-              <w:lang w:val="ms-MY"/>
-            </w:rPr>
-            <w:t>Information</w:t>
-          </w:r>
-          <w:proofErr w:type="spellEnd"/>
-          <w:r>
-            <w:rPr>
-              <w:rFonts w:ascii="Times New Roman" w:hAnsi="Times New Roman" w:cs="Times New Roman"/>
-              <w:sz w:val="21"/>
-              <w:szCs w:val="21"/>
-              <w:lang w:val="ms-MY"/>
-            </w:rPr>
-            <w:t xml:space="preserve"> </w:t>
-          </w:r>
-          <w:proofErr w:type="spellStart"/>
-          <w:r>
-            <w:rPr>
-              <w:rFonts w:ascii="Times New Roman" w:hAnsi="Times New Roman" w:cs="Times New Roman"/>
-              <w:sz w:val="21"/>
-              <w:szCs w:val="21"/>
-              <w:lang w:val="ms-MY"/>
-            </w:rPr>
-            <w:t>Technology</w:t>
-          </w:r>
-          <w:proofErr w:type="spellEnd"/>
-          <w:r>
-            <w:rPr>
-              <w:rFonts w:ascii="Times New Roman" w:hAnsi="Times New Roman" w:cs="Times New Roman"/>
-              <w:sz w:val="21"/>
-              <w:szCs w:val="21"/>
-              <w:lang w:val="ms-MY"/>
-            </w:rPr>
-            <w:t xml:space="preserve"> </w:t>
+            <w:t xml:space="preserve">Faculty of Computer Science and Information Technology </w:t>
           </w:r>
         </w:p>
         <w:p>
@@ -4774,17 +5057,8 @@
               <w:rFonts w:ascii="Times New Roman" w:hAnsi="Times New Roman" w:cs="Times New Roman"/>
               <w:lang w:val="ms-MY"/>
             </w:rPr>
-            <w:t xml:space="preserve"> Web </w:t>
+            <w:t xml:space="preserve"> Web Development</w:t>
           </w:r>
-          <w:proofErr w:type="spellStart"/>
-          <w:r>
-            <w:rPr>
-              <w:rFonts w:ascii="Times New Roman" w:hAnsi="Times New Roman" w:cs="Times New Roman"/>
-              <w:lang w:val="ms-MY"/>
-            </w:rPr>
-            <w:t>Development</w:t>
-          </w:r>
-          <w:proofErr w:type="spellEnd"/>
         </w:p>
         <w:p>
           <w:pPr>
@@ -5430,7 +5704,7 @@
   <w:docDefaults>
     <w:rPrDefault>
       <w:rPr>
-        <w:rFonts w:asciiTheme="minorHAnsi" w:eastAsiaTheme="minorHAnsi" w:hAnsiTheme="minorHAnsi" w:cstheme="minorBidi"/>
+        <w:rFonts w:asciiTheme="minorHAnsi" w:eastAsiaTheme="minorEastAsia" w:hAnsiTheme="minorHAnsi" w:cstheme="minorBidi"/>
         <w:sz w:val="22"/>
         <w:szCs w:val="22"/>
         <w:lang w:val="en-US" w:eastAsia="en-US" w:bidi="ar-SA"/>
@@ -6913,15 +7187,6 @@
 </file>
 
 <file path=customXml/item2.xml><?xml version="1.0" encoding="utf-8"?>
-<?mso-contentType ?>
-<FormTemplates xmlns="http://schemas.microsoft.com/sharepoint/v3/contenttype/forms">
-  <Display>DocumentLibraryForm</Display>
-  <Edit>DocumentLibraryForm</Edit>
-  <New>DocumentLibraryForm</New>
-</FormTemplates>
-</file>
-
-<file path=customXml/item3.xml><?xml version="1.0" encoding="utf-8"?>
 <p:properties xmlns:p="http://schemas.microsoft.com/office/2006/metadata/properties" xmlns:xsi="http://www.w3.org/2001/XMLSchema-instance" xmlns:pc="http://schemas.microsoft.com/office/infopath/2007/PartnerControls">
   <documentManagement>
     <lcf76f155ced4ddcb4097134ff3c332f xmlns="1e182ba4-dce2-48d2-aba0-8f41c76c6871">
@@ -6932,14 +7197,49 @@
 </p:properties>
 </file>
 
+<file path=customXml/item3.xml><?xml version="1.0" encoding="utf-8"?>
+<?mso-contentType ?>
+<FormTemplates xmlns="http://schemas.microsoft.com/sharepoint/v3/contenttype/forms">
+  <Display>DocumentLibraryForm</Display>
+  <Edit>DocumentLibraryForm</Edit>
+  <New>DocumentLibraryForm</New>
+</FormTemplates>
+</file>
+
 <file path=customXml/itemProps1.xml><?xml version="1.0" encoding="utf-8"?>
-<ds:datastoreItem xmlns:ds="http://schemas.openxmlformats.org/officeDocument/2006/customXml" ds:itemID="{691E33DD-D9E6-4AF4-B781-FEC57B0F84F5}"/>
+<ds:datastoreItem xmlns:ds="http://schemas.openxmlformats.org/officeDocument/2006/customXml" ds:itemID="{691E33DD-D9E6-4AF4-B781-FEC57B0F84F5}">
+  <ds:schemaRefs>
+    <ds:schemaRef ds:uri="http://schemas.microsoft.com/office/2006/metadata/contentType"/>
+    <ds:schemaRef ds:uri="http://schemas.microsoft.com/office/2006/metadata/properties/metaAttributes"/>
+    <ds:schemaRef ds:uri="http://www.w3.org/2001/XMLSchema"/>
+    <ds:schemaRef ds:uri="http://schemas.microsoft.com/office/2006/metadata/properties"/>
+    <ds:schemaRef ds:uri="1e182ba4-dce2-48d2-aba0-8f41c76c6871"/>
+    <ds:schemaRef ds:uri="2f6d4334-7405-4ae3-8862-44dd9fcabf90"/>
+    <ds:schemaRef ds:uri="http://schemas.microsoft.com/office/2006/documentManagement/types"/>
+    <ds:schemaRef ds:uri="http://schemas.microsoft.com/office/infopath/2007/PartnerControls"/>
+    <ds:schemaRef ds:uri="http://schemas.openxmlformats.org/package/2006/metadata/core-properties"/>
+    <ds:schemaRef ds:uri="http://purl.org/dc/elements/1.1/"/>
+    <ds:schemaRef ds:uri="http://purl.org/dc/terms/"/>
+    <ds:schemaRef ds:uri="http://schemas.microsoft.com/internal/obd"/>
+  </ds:schemaRefs>
+</ds:datastoreItem>
 </file>
 
 <file path=customXml/itemProps2.xml><?xml version="1.0" encoding="utf-8"?>
-<ds:datastoreItem xmlns:ds="http://schemas.openxmlformats.org/officeDocument/2006/customXml" ds:itemID="{6D631693-B40D-474E-A826-B4B3130B3B10}"/>
+<ds:datastoreItem xmlns:ds="http://schemas.openxmlformats.org/officeDocument/2006/customXml" ds:itemID="{B378DAFB-3C2B-44A0-843A-716E2D3108EE}">
+  <ds:schemaRefs>
+    <ds:schemaRef ds:uri="http://schemas.microsoft.com/office/2006/metadata/properties"/>
+    <ds:schemaRef ds:uri="http://schemas.microsoft.com/office/infopath/2007/PartnerControls"/>
+    <ds:schemaRef ds:uri="1e182ba4-dce2-48d2-aba0-8f41c76c6871"/>
+    <ds:schemaRef ds:uri="2f6d4334-7405-4ae3-8862-44dd9fcabf90"/>
+  </ds:schemaRefs>
+</ds:datastoreItem>
 </file>
 
 <file path=customXml/itemProps3.xml><?xml version="1.0" encoding="utf-8"?>
-<ds:datastoreItem xmlns:ds="http://schemas.openxmlformats.org/officeDocument/2006/customXml" ds:itemID="{B378DAFB-3C2B-44A0-843A-716E2D3108EE}"/>
+<ds:datastoreItem xmlns:ds="http://schemas.openxmlformats.org/officeDocument/2006/customXml" ds:itemID="{6D631693-B40D-474E-A826-B4B3130B3B10}">
+  <ds:schemaRefs>
+    <ds:schemaRef ds:uri="http://schemas.microsoft.com/sharepoint/v3/contenttype/forms"/>
+  </ds:schemaRefs>
+</ds:datastoreItem>
 </file>